--- a/docs/sprint3/sprintPlanning2.docx
+++ b/docs/sprint3/sprintPlanning2.docx
@@ -2150,23 +2150,14 @@
                 <w:sz w:val="18"/>
                 <w:szCs w:val="18"/>
               </w:rPr>
-              <w:t xml:space="preserve">3. Планирование следующего </w:t>
-            </w:r>
-            <w:proofErr w:type="spellStart"/>
-            <w:r>
-              <w:rPr>
-                <w:sz w:val="18"/>
-                <w:szCs w:val="18"/>
-              </w:rPr>
-              <w:t>мининга</w:t>
-            </w:r>
-            <w:proofErr w:type="spellEnd"/>
-            <w:r>
-              <w:rPr>
-                <w:sz w:val="18"/>
-                <w:szCs w:val="18"/>
-              </w:rPr>
-              <w:t>.</w:t>
+              <w:t>3. Планирование следующего мит</w:t>
+            </w:r>
+            <w:r>
+              <w:rPr>
+                <w:sz w:val="18"/>
+                <w:szCs w:val="18"/>
+              </w:rPr>
+              <w:t>инга.</w:t>
             </w:r>
           </w:p>
         </w:tc>
@@ -2558,10 +2549,18 @@
                 <w:szCs w:val="18"/>
                 <w:lang w:val="en-US"/>
               </w:rPr>
-              <w:t>, Sprint Backlog template</w:t>
+              <w:t>, Sprint Backlog templa</w:t>
             </w:r>
             <w:bookmarkStart w:id="0" w:name="_GoBack"/>
             <w:bookmarkEnd w:id="0"/>
+            <w:r>
+              <w:rPr>
+                <w:sz w:val="18"/>
+                <w:szCs w:val="18"/>
+                <w:lang w:val="en-US"/>
+              </w:rPr>
+              <w:t>te</w:t>
+            </w:r>
           </w:p>
         </w:tc>
         <w:tc>
